--- a/tests/org.obeonetwork.m2doc.html.tests/resources/m2DocHtmlServices/bug486/bug486-expected-generation.docx
+++ b/tests/org.obeonetwork.m2doc.html.tests/resources/m2DocHtmlServices/bug486/bug486-expected-generation.docx
@@ -91,10 +91,10 @@
         <w:t/>
         <w:br/>
       </w:r>
-    </w:p>
-    <w:p>
-      <w:bookmarkStart w:id="0" w:name="_GoBack"/>
-      <w:bookmarkEnd w:id="0"/>
+      <w:r>
+        <w:t/>
+        <w:br/>
+      </w:r>
       <w:r>
         <w:t>An other paragraph</w:t>
       </w:r>
@@ -713,10 +713,14 @@
         <w:t/>
         <w:br/>
       </w:r>
-    </w:p>
-    <w:p>
-      <w:bookmarkStart w:id="0" w:name="_GoBack"/>
-      <w:bookmarkEnd w:id="0"/>
+      <w:r>
+        <w:t/>
+        <w:br/>
+      </w:r>
+      <w:r>
+        <w:t/>
+        <w:br/>
+      </w:r>
       <w:r>
         <w:t>and one more text.</w:t>
       </w:r>

--- a/tests/org.obeonetwork.m2doc.html.tests/resources/m2DocHtmlServices/bug486/bug486-expected-generation.docx
+++ b/tests/org.obeonetwork.m2doc.html.tests/resources/m2DocHtmlServices/bug486/bug486-expected-generation.docx
@@ -706,6 +706,14 @@
     <w:p>
       <w:bookmarkStart w:id="0" w:name="_GoBack"/>
       <w:bookmarkEnd w:id="0"/>
+      <w:r>
+        <w:t/>
+        <w:br/>
+      </w:r>
+      <w:r>
+        <w:t/>
+        <w:br/>
+      </w:r>
       <w:r>
         <w:t>yet an other text</w:t>
       </w:r>

--- a/tests/org.obeonetwork.m2doc.html.tests/resources/m2DocHtmlServices/bug486/bug486-expected-generation.docx
+++ b/tests/org.obeonetwork.m2doc.html.tests/resources/m2DocHtmlServices/bug486/bug486-expected-generation.docx
@@ -168,7 +168,7 @@
               </w:rPr>
               <w:t>M</w:t>
             </w:r>
-            <w:hyperlink r:id="rId8">
+            <w:hyperlink r:id="rId8" w:tooltip="link">
               <w:r>
                 <w:rPr>
                   <w:color w:val="0000ff"/>

--- a/tests/org.obeonetwork.m2doc.html.tests/resources/m2DocHtmlServices/bug486/bug486-expected-generation.docx
+++ b/tests/org.obeonetwork.m2doc.html.tests/resources/m2DocHtmlServices/bug486/bug486-expected-generation.docx
@@ -98,10 +98,6 @@
       <w:r>
         <w:t>An other paragraph</w:t>
       </w:r>
-      <w:r>
-        <w:t/>
-        <w:br/>
-      </w:r>
     </w:p>
     <w:p>
       <w:pPr>
@@ -731,10 +727,6 @@
       </w:r>
       <w:r>
         <w:t>and one more text.</w:t>
-      </w:r>
-      <w:r>
-        <w:t/>
-        <w:br/>
       </w:r>
     </w:p>
     <w:p>
